--- a/ES111/ES Project Report.docx
+++ b/ES111/ES Project Report.docx
@@ -188,7 +188,14 @@
           <w:sz w:val="18"/>
           <w:szCs w:val="18"/>
         </w:rPr>
-        <w:footnoteReference w:customMarkFollows="1" w:id="1"/>
+        <w:footnoteReference w:id="1"/>
+      </w:r>
+      <w:r>
+        <w:rPr>
+          <w:rFonts w:ascii="Times" w:hAnsi="Times"/>
+          <w:sz w:val="18"/>
+          <w:szCs w:val="18"/>
+        </w:rPr>
         <w:sym w:font="Symbol" w:char="F020"/>
       </w:r>
     </w:p>
@@ -301,55 +308,127 @@
       <w:pPr>
         <w:spacing w:before="204"/>
         <w:rPr>
+          <w:sz w:val="18"/>
+        </w:rPr>
+      </w:pPr>
+      <w:r>
+        <w:rPr>
+          <w:sz w:val="18"/>
+        </w:rPr>
+        <w:t xml:space="preserve">                                </w:t>
+      </w:r>
+    </w:p>
+    <w:p>
+      <w:pPr>
+        <w:spacing w:before="204"/>
+        <w:jc w:val="center"/>
+        <w:rPr>
+          <w:sz w:val="18"/>
+        </w:rPr>
+      </w:pPr>
+      <w:r>
+        <w:rPr>
+          <w:sz w:val="18"/>
+        </w:rPr>
+        <w:t>TABLE</w:t>
+      </w:r>
+      <w:r>
+        <w:rPr>
+          <w:spacing w:val="6"/>
+          <w:sz w:val="18"/>
+        </w:rPr>
+        <w:t xml:space="preserve"> </w:t>
+      </w:r>
+      <w:r>
+        <w:rPr>
+          <w:sz w:val="18"/>
+        </w:rPr>
+        <w:t>I:</w:t>
+      </w:r>
+      <w:r>
+        <w:rPr>
+          <w:spacing w:val="7"/>
+          <w:sz w:val="18"/>
+        </w:rPr>
+        <w:t xml:space="preserve"> </w:t>
+      </w:r>
+      <w:r>
+        <w:rPr>
+          <w:sz w:val="18"/>
+        </w:rPr>
+        <w:t>Data-frame</w:t>
+      </w:r>
+      <w:r>
+        <w:rPr>
+          <w:spacing w:val="6"/>
+          <w:sz w:val="18"/>
+        </w:rPr>
+        <w:t xml:space="preserve"> </w:t>
+      </w:r>
+      <w:r>
+        <w:rPr>
           <w:spacing w:val="-4"/>
           <w:sz w:val="18"/>
         </w:rPr>
-      </w:pPr>
-      <w:r>
-        <w:rPr>
-          <w:sz w:val="18"/>
-        </w:rPr>
-        <w:t xml:space="preserve">                                 TABLE</w:t>
-      </w:r>
-      <w:r>
-        <w:rPr>
-          <w:spacing w:val="6"/>
-          <w:sz w:val="18"/>
-        </w:rPr>
-        <w:t xml:space="preserve"> </w:t>
-      </w:r>
-      <w:r>
-        <w:rPr>
-          <w:sz w:val="18"/>
-        </w:rPr>
-        <w:t>I:</w:t>
-      </w:r>
-      <w:r>
-        <w:rPr>
-          <w:spacing w:val="7"/>
-          <w:sz w:val="18"/>
-        </w:rPr>
-        <w:t xml:space="preserve"> </w:t>
-      </w:r>
-      <w:r>
-        <w:rPr>
-          <w:sz w:val="18"/>
-        </w:rPr>
-        <w:t>Data-frame</w:t>
-      </w:r>
-      <w:r>
-        <w:rPr>
-          <w:spacing w:val="6"/>
-          <w:sz w:val="18"/>
-        </w:rPr>
-        <w:t xml:space="preserve"> </w:t>
-      </w:r>
-      <w:r>
+        <w:t>Head</w:t>
+      </w:r>
+    </w:p>
+    <w:p>
+      <w:pPr>
+        <w:spacing w:before="204"/>
         <w:rPr>
           <w:spacing w:val="-4"/>
           <w:sz w:val="18"/>
         </w:rPr>
-        <w:t>Head</w:t>
+      </w:pPr>
+      <w:r>
+        <w:rPr>
+          <w:noProof/>
+          <w:color w:val="000000"/>
+          <w:sz w:val="24"/>
+          <w:szCs w:val="24"/>
+        </w:rPr>
+        <w:drawing>
+          <wp:inline distT="0" distB="0" distL="0" distR="0" wp14:anchorId="6F5B56F2" wp14:editId="4B0F8969">
+            <wp:extent cx="2902227" cy="939734"/>
+            <wp:effectExtent l="0" t="0" r="0" b="635"/>
+            <wp:docPr id="116971074" name="Picture 1"/>
+            <wp:cNvGraphicFramePr>
+              <a:graphicFrameLocks xmlns:a="http://schemas.openxmlformats.org/drawingml/2006/main" noChangeAspect="1"/>
+            </wp:cNvGraphicFramePr>
+            <a:graphic xmlns:a="http://schemas.openxmlformats.org/drawingml/2006/main">
+              <a:graphicData uri="http://schemas.openxmlformats.org/drawingml/2006/picture">
+                <pic:pic xmlns:pic="http://schemas.openxmlformats.org/drawingml/2006/picture">
+                  <pic:nvPicPr>
+                    <pic:cNvPr id="116971074" name="Picture 116971074"/>
+                    <pic:cNvPicPr/>
+                  </pic:nvPicPr>
+                  <pic:blipFill>
+                    <a:blip r:embed="rId10" cstate="print">
+                      <a:extLst>
+                        <a:ext uri="{28A0092B-C50C-407E-A947-70E740481C1C}">
+                          <a14:useLocalDpi xmlns:a14="http://schemas.microsoft.com/office/drawing/2010/main" val="0"/>
+                        </a:ext>
+                      </a:extLst>
+                    </a:blip>
+                    <a:stretch>
+                      <a:fillRect/>
+                    </a:stretch>
+                  </pic:blipFill>
+                  <pic:spPr>
+                    <a:xfrm>
+                      <a:off x="0" y="0"/>
+                      <a:ext cx="2945901" cy="953876"/>
+                    </a:xfrm>
+                    <a:prstGeom prst="rect">
+                      <a:avLst/>
+                    </a:prstGeom>
+                  </pic:spPr>
+                </pic:pic>
+              </a:graphicData>
+            </a:graphic>
+          </wp:inline>
+        </w:drawing>
       </w:r>
     </w:p>
     <w:p>
@@ -639,6 +718,10 @@
     <w:p>
       <w:pPr>
         <w:pStyle w:val="Heading4"/>
+        <w:numPr>
+          <w:ilvl w:val="0"/>
+          <w:numId w:val="0"/>
+        </w:numPr>
         <w:rPr>
           <w:color w:val="000000"/>
         </w:rPr>
@@ -648,6 +731,7 @@
           <w:rStyle w:val="Strong"/>
           <w:color w:val="000000"/>
         </w:rPr>
+        <w:lastRenderedPageBreak/>
         <w:t>3. Data Visualization</w:t>
       </w:r>
     </w:p>
@@ -772,7 +856,6 @@
           <w:rStyle w:val="Strong"/>
           <w:color w:val="000000"/>
         </w:rPr>
-        <w:lastRenderedPageBreak/>
         <w:t>Bar Chart:</w:t>
       </w:r>
       <w:r>
@@ -1510,13 +1593,7 @@
         <w:rPr>
           <w:color w:val="000000"/>
         </w:rPr>
-        <w:t xml:space="preserve">The dataset includes 10,000 songs, each characterized by metrics such as days on chart, number of Top 10 appearances, </w:t>
-      </w:r>
-      <w:r>
-        <w:rPr>
-          <w:color w:val="000000"/>
-        </w:rPr>
-        <w:t>peak chart positions, and streaming counts. Key descriptive statistics are:</w:t>
+        <w:t>The dataset includes 10,000 songs, each characterized by metrics such as days on chart, number of Top 10 appearances, peak chart positions, and streaming counts. Key descriptive statistics are:</w:t>
       </w:r>
     </w:p>
     <w:p>
@@ -1668,7 +1745,7 @@
                     <pic:cNvPicPr/>
                   </pic:nvPicPr>
                   <pic:blipFill>
-                    <a:blip r:embed="rId10" cstate="print">
+                    <a:blip r:embed="rId11" cstate="print">
                       <a:extLst>
                         <a:ext uri="{28A0092B-C50C-407E-A947-70E740481C1C}">
                           <a14:useLocalDpi xmlns:a14="http://schemas.microsoft.com/office/drawing/2010/main" val="0"/>
@@ -1853,6 +1930,7 @@
           <w:rStyle w:val="Strong"/>
           <w:color w:val="000000"/>
         </w:rPr>
+        <w:lastRenderedPageBreak/>
         <w:t>Ed Sheeran</w:t>
       </w:r>
     </w:p>
@@ -1882,7 +1960,6 @@
           <w:noProof/>
           <w:color w:val="000000"/>
         </w:rPr>
-        <w:lastRenderedPageBreak/>
         <w:drawing>
           <wp:inline distT="0" distB="0" distL="0" distR="0" wp14:anchorId="22EC41D2" wp14:editId="253D6F48">
             <wp:extent cx="3063240" cy="3028315"/>
@@ -1899,7 +1976,7 @@
                     <pic:cNvPicPr/>
                   </pic:nvPicPr>
                   <pic:blipFill>
-                    <a:blip r:embed="rId11" cstate="print">
+                    <a:blip r:embed="rId12" cstate="print">
                       <a:extLst>
                         <a:ext uri="{28A0092B-C50C-407E-A947-70E740481C1C}">
                           <a14:useLocalDpi xmlns:a14="http://schemas.microsoft.com/office/drawing/2010/main" val="0"/>
@@ -2016,13 +2093,7 @@
         <w:rPr>
           <w:sz w:val="18"/>
         </w:rPr>
-        <w:t>II</w:t>
-      </w:r>
-      <w:r>
-        <w:rPr>
-          <w:sz w:val="18"/>
-        </w:rPr>
-        <w:t>:</w:t>
+        <w:t>II:</w:t>
       </w:r>
       <w:r>
         <w:rPr>
@@ -2683,7 +2754,7 @@
                     <pic:cNvPicPr/>
                   </pic:nvPicPr>
                   <pic:blipFill>
-                    <a:blip r:embed="rId12" cstate="print">
+                    <a:blip r:embed="rId13" cstate="print">
                       <a:extLst>
                         <a:ext uri="{28A0092B-C50C-407E-A947-70E740481C1C}">
                           <a14:useLocalDpi xmlns:a14="http://schemas.microsoft.com/office/drawing/2010/main" val="0"/>
@@ -2758,6 +2829,7 @@
           <w:rStyle w:val="Strong"/>
           <w:color w:val="000000"/>
         </w:rPr>
+        <w:lastRenderedPageBreak/>
         <w:t>9. Bar Chart: Average Streams by Top Artists</w:t>
       </w:r>
     </w:p>
@@ -2834,7 +2906,6 @@
           <w:rStyle w:val="Strong"/>
           <w:color w:val="000000"/>
         </w:rPr>
-        <w:lastRenderedPageBreak/>
         <w:t>Weeknd</w:t>
       </w:r>
       <w:proofErr w:type="spellEnd"/>
@@ -2885,7 +2956,7 @@
                     <pic:cNvPicPr/>
                   </pic:nvPicPr>
                   <pic:blipFill>
-                    <a:blip r:embed="rId13" cstate="print">
+                    <a:blip r:embed="rId14" cstate="print">
                       <a:extLst>
                         <a:ext uri="{28A0092B-C50C-407E-A947-70E740481C1C}">
                           <a14:useLocalDpi xmlns:a14="http://schemas.microsoft.com/office/drawing/2010/main" val="0"/>
@@ -2990,7 +3061,7 @@
                     <pic:cNvPicPr/>
                   </pic:nvPicPr>
                   <pic:blipFill>
-                    <a:blip r:embed="rId14" cstate="print">
+                    <a:blip r:embed="rId15" cstate="print">
                       <a:extLst>
                         <a:ext uri="{28A0092B-C50C-407E-A947-70E740481C1C}">
                           <a14:useLocalDpi xmlns:a14="http://schemas.microsoft.com/office/drawing/2010/main" val="0"/>
@@ -3167,25 +3238,6 @@
       </w:r>
     </w:p>
     <w:p>
-      <w:pPr>
-        <w:spacing w:before="100" w:beforeAutospacing="1" w:after="100" w:afterAutospacing="1"/>
-        <w:rPr>
-          <w:color w:val="000000"/>
-          <w:sz w:val="18"/>
-          <w:szCs w:val="18"/>
-        </w:rPr>
-      </w:pPr>
-      <w:r>
-        <w:rPr>
-          <w:rFonts w:ascii="-webkit-standard" w:hAnsi="-webkit-standard"/>
-          <w:color w:val="000000"/>
-          <w:sz w:val="18"/>
-          <w:szCs w:val="18"/>
-        </w:rPr>
-        <w:t>Figure 6: Correlation Heatmap of Numerical Features</w:t>
-      </w:r>
-    </w:p>
-    <w:p>
       <w:r>
         <w:rPr>
           <w:noProof/>
@@ -3206,7 +3258,7 @@
                     <pic:cNvPicPr/>
                   </pic:nvPicPr>
                   <pic:blipFill>
-                    <a:blip r:embed="rId15" cstate="print">
+                    <a:blip r:embed="rId16" cstate="print">
                       <a:extLst>
                         <a:ext uri="{28A0092B-C50C-407E-A947-70E740481C1C}">
                           <a14:useLocalDpi xmlns:a14="http://schemas.microsoft.com/office/drawing/2010/main" val="0"/>
@@ -3311,7 +3363,7 @@
                     <pic:cNvPicPr/>
                   </pic:nvPicPr>
                   <pic:blipFill>
-                    <a:blip r:embed="rId16" cstate="print">
+                    <a:blip r:embed="rId17" cstate="print">
                       <a:extLst>
                         <a:ext uri="{28A0092B-C50C-407E-A947-70E740481C1C}">
                           <a14:useLocalDpi xmlns:a14="http://schemas.microsoft.com/office/drawing/2010/main" val="0"/>
@@ -4653,20 +4705,6 @@
           <w:szCs w:val="24"/>
         </w:rPr>
       </w:pPr>
-      <w:hyperlink r:id="rId17">
-        <w:r>
-          <w:rPr>
-            <w:rFonts w:asciiTheme="majorBidi" w:hAnsiTheme="majorBidi" w:cstheme="majorBidi"/>
-            <w:color w:val="1155CC"/>
-            <w:spacing w:val="-2"/>
-            <w:sz w:val="24"/>
-            <w:szCs w:val="24"/>
-            <w:highlight w:val="white"/>
-            <w:u w:val="single"/>
-          </w:rPr>
-          <w:t xml:space="preserve"> </w:t>
-        </w:r>
-      </w:hyperlink>
       <w:hyperlink r:id="rId18">
         <w:r>
           <w:rPr>
@@ -4681,6 +4719,20 @@
           <w:t xml:space="preserve"> </w:t>
         </w:r>
       </w:hyperlink>
+      <w:hyperlink r:id="rId19">
+        <w:r>
+          <w:rPr>
+            <w:rFonts w:asciiTheme="majorBidi" w:hAnsiTheme="majorBidi" w:cstheme="majorBidi"/>
+            <w:color w:val="1155CC"/>
+            <w:spacing w:val="-2"/>
+            <w:sz w:val="24"/>
+            <w:szCs w:val="24"/>
+            <w:highlight w:val="white"/>
+            <w:u w:val="single"/>
+          </w:rPr>
+          <w:t xml:space="preserve"> </w:t>
+        </w:r>
+      </w:hyperlink>
     </w:p>
     <w:p>
       <w:pPr>
@@ -4719,7 +4771,6 @@
           <w:ilvl w:val="0"/>
           <w:numId w:val="30"/>
         </w:numPr>
-        <w:spacing w:before="100" w:beforeAutospacing="1" w:after="100" w:afterAutospacing="1"/>
         <w:rPr>
           <w:rFonts w:hAnsi="Symbol"/>
         </w:rPr>
@@ -4766,7 +4817,7 @@
         <w:rPr>
           <w:rFonts w:hAnsi="Symbol"/>
         </w:rPr>
-        <w:t> </w:t>
+        <w:t xml:space="preserve"> </w:t>
       </w:r>
       <w:r>
         <w:rPr>
@@ -4778,9 +4829,9 @@
         <w:rPr>
           <w:rFonts w:hAnsi="Symbol"/>
         </w:rPr>
-        <w:t> </w:t>
-      </w:r>
-      <w:hyperlink r:id="rId19" w:tgtFrame="_new" w:history="1">
+        <w:t xml:space="preserve"> </w:t>
+      </w:r>
+      <w:hyperlink r:id="rId20" w:history="1">
         <w:r>
           <w:rPr>
             <w:rStyle w:val="Hyperlink"/>
@@ -4789,94 +4840,294 @@
           <w:t>https://www.kaggle.com/datasets/rakkesharv/spotify-top-10000-streamed-songs</w:t>
         </w:r>
       </w:hyperlink>
-      <w:r>
-        <w:rPr>
-          <w:rFonts w:hAnsi="Symbol"/>
-        </w:rPr>
-        <w:br/>
-        <w:t xml:space="preserve">Original dataset source containing information on </w:t>
-      </w:r>
-      <w:r>
-        <w:rPr>
-          <w:rFonts w:hAnsi="Symbol"/>
-        </w:rPr>
-        <w:t>Spotify</w:t>
-      </w:r>
-      <w:r>
-        <w:rPr>
-          <w:rFonts w:hAnsi="Symbol"/>
-        </w:rPr>
-        <w:t xml:space="preserve"> most streamed songs, including columns such as Artist Name, Total Streams, Peak Position, and Top 10 Appearances. This dataset served as the foundation for all statistical analysis and visualizations in the report.</w:t>
-      </w:r>
     </w:p>
     <w:p>
       <w:pPr>
         <w:pStyle w:val="ListParagraph"/>
-        <w:numPr>
-          <w:ilvl w:val="0"/>
-          <w:numId w:val="28"/>
-        </w:numPr>
-        <w:spacing w:before="100" w:beforeAutospacing="1" w:after="100" w:afterAutospacing="1"/>
-      </w:pPr>
-      <w:r>
-        <w:t>Walpole, R. E., Myers, R. H., Myers, S. L., &amp; Ye, K. (2012).</w:t>
-      </w:r>
-      <w:r>
-        <w:rPr>
-          <w:rStyle w:val="apple-converted-space"/>
-        </w:rPr>
-        <w:t> </w:t>
-      </w:r>
-      <w:r>
-        <w:rPr>
-          <w:rStyle w:val="Emphasis"/>
-        </w:rPr>
-        <w:t>Probability and Statistics for Engineers and Scientists</w:t>
-      </w:r>
-      <w:r>
-        <w:rPr>
-          <w:rStyle w:val="apple-converted-space"/>
-        </w:rPr>
-        <w:t> </w:t>
-      </w:r>
-      <w:r>
-        <w:t>(9th ed.). Pearson Education.</w:t>
-      </w:r>
-      <w:r>
-        <w:br/>
-        <w:t>— Source of key statistical formulas used in this report, including:</w:t>
-      </w:r>
-    </w:p>
-    <w:p>
-      <w:pPr>
         <w:numPr>
           <w:ilvl w:val="0"/>
           <w:numId w:val="30"/>
         </w:numPr>
+        <w:rPr>
+          <w:rFonts w:hAnsi="Symbol"/>
+        </w:rPr>
+      </w:pPr>
+      <w:r>
+        <w:rPr>
+          <w:rFonts w:hAnsi="Symbol"/>
+        </w:rPr>
+        <w:t>Statistical Foundations:</w:t>
+      </w:r>
+      <w:r>
+        <w:rPr>
+          <w:rFonts w:hAnsi="Symbol"/>
+        </w:rPr>
+        <w:t xml:space="preserve"> </w:t>
+      </w:r>
+      <w:r>
+        <w:rPr>
+          <w:rFonts w:hAnsi="Symbol"/>
+        </w:rPr>
+        <w:t>Core statistical methods</w:t>
+      </w:r>
+      <w:r>
+        <w:rPr>
+          <w:rFonts w:hAnsi="Symbol"/>
+        </w:rPr>
+        <w:t xml:space="preserve"> </w:t>
+      </w:r>
+      <w:r>
+        <w:rPr>
+          <w:rFonts w:hAnsi="Symbol"/>
+        </w:rPr>
+        <w:t>mean, variance, confidence intervals, and t-tests</w:t>
+      </w:r>
+      <w:r>
+        <w:rPr>
+          <w:rFonts w:hAnsi="Symbol"/>
+        </w:rPr>
+        <w:t xml:space="preserve"> </w:t>
+      </w:r>
+      <w:r>
+        <w:rPr>
+          <w:rFonts w:hAnsi="Symbol"/>
+        </w:rPr>
+        <w:t>were derived from the trusted reference</w:t>
+      </w:r>
+      <w:r>
+        <w:rPr>
+          <w:rFonts w:hAnsi="Symbol"/>
+        </w:rPr>
+        <w:t xml:space="preserve"> </w:t>
+      </w:r>
+      <w:r>
+        <w:rPr>
+          <w:rFonts w:hAnsi="Symbol"/>
+        </w:rPr>
+        <w:t>Walpole et al. (2012), while tolerance intervals were guided by the</w:t>
+      </w:r>
+      <w:r>
+        <w:rPr>
+          <w:rFonts w:hAnsi="Symbol"/>
+        </w:rPr>
+        <w:t xml:space="preserve"> </w:t>
+      </w:r>
+      <w:r>
+        <w:rPr>
+          <w:rFonts w:hAnsi="Symbol"/>
+        </w:rPr>
+        <w:t>NIST Engineering Statistics Handbook.</w:t>
+      </w:r>
+    </w:p>
+    <w:p>
+      <w:pPr>
+        <w:pStyle w:val="ListParagraph"/>
+        <w:numPr>
+          <w:ilvl w:val="0"/>
+          <w:numId w:val="30"/>
+        </w:numPr>
+        <w:rPr>
+          <w:rFonts w:hAnsi="Symbol"/>
+        </w:rPr>
+      </w:pPr>
+      <w:r>
+        <w:rPr>
+          <w:rFonts w:hAnsi="Symbol"/>
+        </w:rPr>
+        <w:t>Visualization Tools:</w:t>
+      </w:r>
+      <w:r>
+        <w:rPr>
+          <w:rFonts w:hAnsi="Symbol"/>
+        </w:rPr>
+        <w:t xml:space="preserve"> </w:t>
+      </w:r>
+      <w:r>
+        <w:rPr>
+          <w:rFonts w:hAnsi="Symbol"/>
+        </w:rPr>
+        <w:t>Visual narratives came to life through</w:t>
+      </w:r>
+      <w:r>
+        <w:rPr>
+          <w:rFonts w:hAnsi="Symbol"/>
+        </w:rPr>
+        <w:t xml:space="preserve"> </w:t>
+      </w:r>
+      <w:r>
+        <w:rPr>
+          <w:rFonts w:hAnsi="Symbol"/>
+        </w:rPr>
+        <w:t>Seaborn</w:t>
+      </w:r>
+      <w:r>
+        <w:rPr>
+          <w:rFonts w:hAnsi="Symbol"/>
+        </w:rPr>
+        <w:t xml:space="preserve"> </w:t>
+      </w:r>
+      <w:r>
+        <w:rPr>
+          <w:rFonts w:hAnsi="Symbol"/>
+        </w:rPr>
+        <w:t>(Waskom, 2023) for statistical plots and</w:t>
+      </w:r>
+      <w:r>
+        <w:rPr>
+          <w:rFonts w:hAnsi="Symbol"/>
+        </w:rPr>
+        <w:t xml:space="preserve"> </w:t>
+      </w:r>
+      <w:proofErr w:type="gramStart"/>
+      <w:r>
+        <w:rPr>
+          <w:rFonts w:hAnsi="Symbol"/>
+        </w:rPr>
+        <w:t>Matplotlib(</w:t>
+      </w:r>
+      <w:proofErr w:type="gramEnd"/>
+      <w:r>
+        <w:rPr>
+          <w:rFonts w:hAnsi="Symbol"/>
+        </w:rPr>
+        <w:t>Hunter, 2007) for versatile 2D graphics.</w:t>
+      </w:r>
+    </w:p>
+    <w:p>
+      <w:pPr>
+        <w:pStyle w:val="ListParagraph"/>
+        <w:numPr>
+          <w:ilvl w:val="0"/>
+          <w:numId w:val="30"/>
+        </w:numPr>
+        <w:rPr>
+          <w:rFonts w:hAnsi="Symbol"/>
+        </w:rPr>
+      </w:pPr>
+      <w:r>
+        <w:rPr>
+          <w:rFonts w:hAnsi="Symbol"/>
+        </w:rPr>
+        <w:t>Computation Engine:</w:t>
+      </w:r>
+      <w:r>
+        <w:rPr>
+          <w:rFonts w:hAnsi="Symbol"/>
+        </w:rPr>
+        <w:t xml:space="preserve"> </w:t>
+      </w:r>
+      <w:r>
+        <w:rPr>
+          <w:rFonts w:hAnsi="Symbol"/>
+        </w:rPr>
+        <w:t>The analytical power behind the scenes was fueled by</w:t>
+      </w:r>
+      <w:r>
+        <w:rPr>
+          <w:rFonts w:hAnsi="Symbol"/>
+        </w:rPr>
+        <w:t xml:space="preserve"> </w:t>
+      </w:r>
+      <w:proofErr w:type="gramStart"/>
+      <w:r>
+        <w:rPr>
+          <w:rFonts w:hAnsi="Symbol"/>
+        </w:rPr>
+        <w:t>SciPy(</w:t>
+      </w:r>
+      <w:proofErr w:type="gramEnd"/>
+      <w:r>
+        <w:rPr>
+          <w:rFonts w:hAnsi="Symbol"/>
+        </w:rPr>
+        <w:t>Virtanen et al., 2020), ensuring reliable and efficient scientific computation throughout the report.</w:t>
+      </w:r>
+    </w:p>
+    <w:p>
+      <w:pPr>
+        <w:pStyle w:val="ListParagraph"/>
+        <w:rPr>
+          <w:rFonts w:hAnsi="Symbol"/>
+        </w:rPr>
+      </w:pPr>
+    </w:p>
+    <w:p>
+      <w:pPr>
         <w:spacing w:before="100" w:beforeAutospacing="1" w:after="100" w:afterAutospacing="1"/>
-      </w:pPr>
-      <w:r>
-        <w:rPr>
-          <w:rStyle w:val="Strong"/>
-        </w:rPr>
-        <w:t>Mean:</w:t>
+        <w:jc w:val="center"/>
+        <w:rPr>
+          <w:color w:val="000000"/>
+        </w:rPr>
+      </w:pPr>
+      <w:r>
+        <w:rPr>
+          <w:sz w:val="18"/>
+        </w:rPr>
+        <w:t>TABLE</w:t>
+      </w:r>
+      <w:r>
+        <w:rPr>
+          <w:spacing w:val="6"/>
+          <w:sz w:val="18"/>
+        </w:rPr>
+        <w:t xml:space="preserve"> </w:t>
+      </w:r>
+      <w:r>
+        <w:rPr>
+          <w:sz w:val="18"/>
+        </w:rPr>
+        <w:t>II</w:t>
+      </w:r>
+      <w:r>
+        <w:rPr>
+          <w:sz w:val="18"/>
+        </w:rPr>
+        <w:t>I</w:t>
+      </w:r>
+      <w:r>
+        <w:rPr>
+          <w:sz w:val="18"/>
+        </w:rPr>
+        <w:t>:</w:t>
+      </w:r>
+      <w:r>
+        <w:rPr>
+          <w:spacing w:val="7"/>
+          <w:sz w:val="18"/>
+        </w:rPr>
+        <w:t xml:space="preserve"> </w:t>
+      </w:r>
+      <w:r>
+        <w:rPr>
+          <w:sz w:val="18"/>
+        </w:rPr>
+        <w:t>Formulas</w:t>
       </w:r>
     </w:p>
     <w:p>
       <w:pPr>
         <w:pStyle w:val="ListParagraph"/>
-        <w:spacing w:beforeAutospacing="1" w:afterAutospacing="1"/>
-        <w:ind w:left="1440"/>
-      </w:pPr>
-      <w:r>
-        <w:rPr>
+        <w:spacing w:before="100" w:beforeAutospacing="1" w:after="100" w:afterAutospacing="1"/>
+        <w:rPr>
+          <w:rFonts w:asciiTheme="majorBidi" w:hAnsiTheme="majorBidi" w:cstheme="majorBidi"/>
+          <w:color w:val="000000"/>
+          <w:sz w:val="24"/>
+          <w:szCs w:val="24"/>
+        </w:rPr>
+      </w:pPr>
+      <w:r>
+        <w:rPr>
+          <w:rFonts w:asciiTheme="majorBidi" w:hAnsiTheme="majorBidi" w:cstheme="majorBidi"/>
           <w:noProof/>
+          <w:color w:val="000000"/>
+          <w:sz w:val="24"/>
+          <w:szCs w:val="24"/>
         </w:rPr>
         <w:drawing>
-          <wp:inline distT="0" distB="0" distL="0" distR="0" wp14:anchorId="3F20A838" wp14:editId="1FEFF0A0">
-            <wp:extent cx="1727200" cy="977900"/>
+          <wp:inline distT="0" distB="0" distL="0" distR="0" wp14:anchorId="02B0E3DF" wp14:editId="773F9271">
+            <wp:extent cx="3063240" cy="1803400"/>
             <wp:effectExtent l="0" t="0" r="0" b="0"/>
-            <wp:docPr id="2133160037" name="Picture 15"/>
+            <wp:docPr id="1310862745" name="Picture 2"/>
             <wp:cNvGraphicFramePr>
               <a:graphicFrameLocks xmlns:a="http://schemas.openxmlformats.org/drawingml/2006/main" noChangeAspect="1"/>
             </wp:cNvGraphicFramePr>
@@ -4884,11 +5135,11 @@
               <a:graphicData uri="http://schemas.openxmlformats.org/drawingml/2006/picture">
                 <pic:pic xmlns:pic="http://schemas.openxmlformats.org/drawingml/2006/picture">
                   <pic:nvPicPr>
-                    <pic:cNvPr id="2133160037" name="Picture 2133160037"/>
+                    <pic:cNvPr id="1310862745" name="Picture 1310862745"/>
                     <pic:cNvPicPr/>
                   </pic:nvPicPr>
                   <pic:blipFill>
-                    <a:blip r:embed="rId20">
+                    <a:blip r:embed="rId21" cstate="print">
                       <a:extLst>
                         <a:ext uri="{28A0092B-C50C-407E-A947-70E740481C1C}">
                           <a14:useLocalDpi xmlns:a14="http://schemas.microsoft.com/office/drawing/2010/main" val="0"/>
@@ -4902,7 +5153,7 @@
                   <pic:spPr>
                     <a:xfrm>
                       <a:off x="0" y="0"/>
-                      <a:ext cx="1727200" cy="977900"/>
+                      <a:ext cx="3063240" cy="1803400"/>
                     </a:xfrm>
                     <a:prstGeom prst="rect">
                       <a:avLst/>
@@ -4914,766 +5165,6 @@
           </wp:inline>
         </w:drawing>
       </w:r>
-    </w:p>
-    <w:p>
-      <w:pPr>
-        <w:numPr>
-          <w:ilvl w:val="0"/>
-          <w:numId w:val="30"/>
-        </w:numPr>
-        <w:spacing w:before="100" w:beforeAutospacing="1" w:after="100" w:afterAutospacing="1"/>
-        <w:rPr>
-          <w:rStyle w:val="Strong"/>
-          <w:b w:val="0"/>
-          <w:bCs w:val="0"/>
-        </w:rPr>
-      </w:pPr>
-      <w:r>
-        <w:rPr>
-          <w:rStyle w:val="Strong"/>
-        </w:rPr>
-        <w:t>Variance:</w:t>
-      </w:r>
-    </w:p>
-    <w:p>
-      <w:pPr>
-        <w:spacing w:before="100" w:beforeAutospacing="1" w:after="100" w:afterAutospacing="1"/>
-        <w:ind w:left="1440"/>
-      </w:pPr>
-      <w:r>
-        <w:rPr>
-          <w:noProof/>
-        </w:rPr>
-        <w:drawing>
-          <wp:inline distT="0" distB="0" distL="0" distR="0" wp14:anchorId="682601B0" wp14:editId="5E81B4C3">
-            <wp:extent cx="2641600" cy="977900"/>
-            <wp:effectExtent l="0" t="0" r="0" b="0"/>
-            <wp:docPr id="1642681551" name="Picture 16" descr="A number and equation on a white background&#10;&#10;AI-generated content may be incorrect."/>
-            <wp:cNvGraphicFramePr>
-              <a:graphicFrameLocks xmlns:a="http://schemas.openxmlformats.org/drawingml/2006/main" noChangeAspect="1"/>
-            </wp:cNvGraphicFramePr>
-            <a:graphic xmlns:a="http://schemas.openxmlformats.org/drawingml/2006/main">
-              <a:graphicData uri="http://schemas.openxmlformats.org/drawingml/2006/picture">
-                <pic:pic xmlns:pic="http://schemas.openxmlformats.org/drawingml/2006/picture">
-                  <pic:nvPicPr>
-                    <pic:cNvPr id="1642681551" name="Picture 16" descr="A number and equation on a white background&#10;&#10;AI-generated content may be incorrect."/>
-                    <pic:cNvPicPr/>
-                  </pic:nvPicPr>
-                  <pic:blipFill>
-                    <a:blip r:embed="rId21">
-                      <a:extLst>
-                        <a:ext uri="{28A0092B-C50C-407E-A947-70E740481C1C}">
-                          <a14:useLocalDpi xmlns:a14="http://schemas.microsoft.com/office/drawing/2010/main" val="0"/>
-                        </a:ext>
-                      </a:extLst>
-                    </a:blip>
-                    <a:stretch>
-                      <a:fillRect/>
-                    </a:stretch>
-                  </pic:blipFill>
-                  <pic:spPr>
-                    <a:xfrm>
-                      <a:off x="0" y="0"/>
-                      <a:ext cx="2641600" cy="977900"/>
-                    </a:xfrm>
-                    <a:prstGeom prst="rect">
-                      <a:avLst/>
-                    </a:prstGeom>
-                  </pic:spPr>
-                </pic:pic>
-              </a:graphicData>
-            </a:graphic>
-          </wp:inline>
-        </w:drawing>
-      </w:r>
-    </w:p>
-    <w:p>
-      <w:pPr>
-        <w:numPr>
-          <w:ilvl w:val="0"/>
-          <w:numId w:val="30"/>
-        </w:numPr>
-        <w:spacing w:before="100" w:beforeAutospacing="1" w:after="100" w:afterAutospacing="1"/>
-        <w:rPr>
-          <w:rStyle w:val="Strong"/>
-          <w:b w:val="0"/>
-          <w:bCs w:val="0"/>
-        </w:rPr>
-      </w:pPr>
-      <w:r>
-        <w:rPr>
-          <w:rStyle w:val="Strong"/>
-        </w:rPr>
-        <w:lastRenderedPageBreak/>
-        <w:t>Confidence Interval for the Mean (t-distribution):</w:t>
-      </w:r>
-    </w:p>
-    <w:p>
-      <w:pPr>
-        <w:spacing w:before="100" w:beforeAutospacing="1" w:after="100" w:afterAutospacing="1"/>
-        <w:ind w:left="1440"/>
-      </w:pPr>
-      <w:r>
-        <w:rPr>
-          <w:noProof/>
-        </w:rPr>
-        <w:drawing>
-          <wp:inline distT="0" distB="0" distL="0" distR="0" wp14:anchorId="01ED4BC7" wp14:editId="6D3CAD23">
-            <wp:extent cx="1739900" cy="698500"/>
-            <wp:effectExtent l="0" t="0" r="0" b="0"/>
-            <wp:docPr id="1286848960" name="Picture 18" descr="A black text on a white background&#10;&#10;AI-generated content may be incorrect."/>
-            <wp:cNvGraphicFramePr>
-              <a:graphicFrameLocks xmlns:a="http://schemas.openxmlformats.org/drawingml/2006/main" noChangeAspect="1"/>
-            </wp:cNvGraphicFramePr>
-            <a:graphic xmlns:a="http://schemas.openxmlformats.org/drawingml/2006/main">
-              <a:graphicData uri="http://schemas.openxmlformats.org/drawingml/2006/picture">
-                <pic:pic xmlns:pic="http://schemas.openxmlformats.org/drawingml/2006/picture">
-                  <pic:nvPicPr>
-                    <pic:cNvPr id="1286848960" name="Picture 18" descr="A black text on a white background&#10;&#10;AI-generated content may be incorrect."/>
-                    <pic:cNvPicPr/>
-                  </pic:nvPicPr>
-                  <pic:blipFill>
-                    <a:blip r:embed="rId22">
-                      <a:extLst>
-                        <a:ext uri="{28A0092B-C50C-407E-A947-70E740481C1C}">
-                          <a14:useLocalDpi xmlns:a14="http://schemas.microsoft.com/office/drawing/2010/main" val="0"/>
-                        </a:ext>
-                      </a:extLst>
-                    </a:blip>
-                    <a:stretch>
-                      <a:fillRect/>
-                    </a:stretch>
-                  </pic:blipFill>
-                  <pic:spPr>
-                    <a:xfrm>
-                      <a:off x="0" y="0"/>
-                      <a:ext cx="1739900" cy="698500"/>
-                    </a:xfrm>
-                    <a:prstGeom prst="rect">
-                      <a:avLst/>
-                    </a:prstGeom>
-                  </pic:spPr>
-                </pic:pic>
-              </a:graphicData>
-            </a:graphic>
-          </wp:inline>
-        </w:drawing>
-      </w:r>
-    </w:p>
-    <w:p>
-      <w:pPr>
-        <w:numPr>
-          <w:ilvl w:val="0"/>
-          <w:numId w:val="30"/>
-        </w:numPr>
-        <w:spacing w:before="100" w:beforeAutospacing="1" w:after="100" w:afterAutospacing="1"/>
-        <w:rPr>
-          <w:rStyle w:val="Strong"/>
-          <w:b w:val="0"/>
-          <w:bCs w:val="0"/>
-        </w:rPr>
-      </w:pPr>
-      <w:r>
-        <w:rPr>
-          <w:rStyle w:val="Strong"/>
-        </w:rPr>
-        <w:t>Two-sample t-test (unequal variance):</w:t>
-      </w:r>
-    </w:p>
-    <w:p>
-      <w:pPr>
-        <w:spacing w:before="100" w:beforeAutospacing="1" w:after="100" w:afterAutospacing="1"/>
-        <w:ind w:left="1440"/>
-      </w:pPr>
-      <w:r>
-        <w:rPr>
-          <w:noProof/>
-        </w:rPr>
-        <w:drawing>
-          <wp:inline distT="0" distB="0" distL="0" distR="0" wp14:anchorId="0ED28496" wp14:editId="38C39B09">
-            <wp:extent cx="1663700" cy="1028700"/>
-            <wp:effectExtent l="0" t="0" r="0" b="0"/>
-            <wp:docPr id="383737021" name="Picture 19" descr="A mathematical equation with black text&#10;&#10;AI-generated content may be incorrect."/>
-            <wp:cNvGraphicFramePr>
-              <a:graphicFrameLocks xmlns:a="http://schemas.openxmlformats.org/drawingml/2006/main" noChangeAspect="1"/>
-            </wp:cNvGraphicFramePr>
-            <a:graphic xmlns:a="http://schemas.openxmlformats.org/drawingml/2006/main">
-              <a:graphicData uri="http://schemas.openxmlformats.org/drawingml/2006/picture">
-                <pic:pic xmlns:pic="http://schemas.openxmlformats.org/drawingml/2006/picture">
-                  <pic:nvPicPr>
-                    <pic:cNvPr id="383737021" name="Picture 19" descr="A mathematical equation with black text&#10;&#10;AI-generated content may be incorrect."/>
-                    <pic:cNvPicPr/>
-                  </pic:nvPicPr>
-                  <pic:blipFill>
-                    <a:blip r:embed="rId23">
-                      <a:extLst>
-                        <a:ext uri="{28A0092B-C50C-407E-A947-70E740481C1C}">
-                          <a14:useLocalDpi xmlns:a14="http://schemas.microsoft.com/office/drawing/2010/main" val="0"/>
-                        </a:ext>
-                      </a:extLst>
-                    </a:blip>
-                    <a:stretch>
-                      <a:fillRect/>
-                    </a:stretch>
-                  </pic:blipFill>
-                  <pic:spPr>
-                    <a:xfrm>
-                      <a:off x="0" y="0"/>
-                      <a:ext cx="1663700" cy="1028700"/>
-                    </a:xfrm>
-                    <a:prstGeom prst="rect">
-                      <a:avLst/>
-                    </a:prstGeom>
-                  </pic:spPr>
-                </pic:pic>
-              </a:graphicData>
-            </a:graphic>
-          </wp:inline>
-        </w:drawing>
-      </w:r>
-    </w:p>
-    <w:p>
-      <w:pPr>
-        <w:pStyle w:val="ListParagraph"/>
-        <w:numPr>
-          <w:ilvl w:val="0"/>
-          <w:numId w:val="30"/>
-        </w:numPr>
-        <w:spacing w:before="100" w:beforeAutospacing="1" w:after="100" w:afterAutospacing="1"/>
-      </w:pPr>
-      <w:r>
-        <w:t>These formulas formed the basis of the hypothesis testing, interval estimation, and summary statistics in the report.</w:t>
-      </w:r>
-    </w:p>
-    <w:p>
-      <w:pPr>
-        <w:pStyle w:val="ListParagraph"/>
-        <w:numPr>
-          <w:ilvl w:val="0"/>
-          <w:numId w:val="30"/>
-        </w:numPr>
-        <w:spacing w:before="100" w:beforeAutospacing="1" w:after="100" w:afterAutospacing="1"/>
-      </w:pPr>
-      <w:r>
-        <w:t>National Institute of Standards and Technology (NIST). (2012).</w:t>
-      </w:r>
-      <w:r>
-        <w:rPr>
-          <w:rStyle w:val="apple-converted-space"/>
-        </w:rPr>
-        <w:t> </w:t>
-      </w:r>
-      <w:r>
-        <w:rPr>
-          <w:rStyle w:val="Emphasis"/>
-        </w:rPr>
-        <w:t>Engineering Statistics Handbook – Statistical Tolerance Intervals</w:t>
-      </w:r>
-      <w:r>
-        <w:t>. Retrieved from</w:t>
-      </w:r>
-      <w:r>
-        <w:rPr>
-          <w:rStyle w:val="apple-converted-space"/>
-        </w:rPr>
-        <w:t> </w:t>
-      </w:r>
-      <w:hyperlink r:id="rId24" w:tgtFrame="_new" w:history="1">
-        <w:r>
-          <w:rPr>
-            <w:rStyle w:val="Hyperlink"/>
-          </w:rPr>
-          <w:t>https://www.itl.nist.gov/div898/handbook/</w:t>
-        </w:r>
-      </w:hyperlink>
-      <w:r>
-        <w:br/>
-        <w:t>— Formula used for calculating</w:t>
-      </w:r>
-      <w:r>
-        <w:rPr>
-          <w:rStyle w:val="apple-converted-space"/>
-        </w:rPr>
-        <w:t> </w:t>
-      </w:r>
-      <w:r>
-        <w:rPr>
-          <w:rStyle w:val="Strong"/>
-        </w:rPr>
-        <w:t>approximate 95% tolerance intervals</w:t>
-      </w:r>
-      <w:r>
-        <w:rPr>
-          <w:rStyle w:val="apple-converted-space"/>
-        </w:rPr>
-        <w:t> </w:t>
-      </w:r>
-      <w:r>
-        <w:t>under normality assumption:</w:t>
-      </w:r>
-    </w:p>
-    <w:p>
-      <w:pPr>
-        <w:spacing w:before="100" w:beforeAutospacing="1" w:after="100" w:afterAutospacing="1"/>
-        <w:ind w:left="720"/>
-      </w:pPr>
-      <w:r>
-        <w:rPr>
-          <w:noProof/>
-        </w:rPr>
-        <w:drawing>
-          <wp:inline distT="0" distB="0" distL="0" distR="0" wp14:anchorId="33DC2743" wp14:editId="524D5465">
-            <wp:extent cx="990600" cy="406400"/>
-            <wp:effectExtent l="0" t="0" r="0" b="0"/>
-            <wp:docPr id="752432906" name="Picture 20" descr="A close up of a number&#10;&#10;AI-generated content may be incorrect."/>
-            <wp:cNvGraphicFramePr>
-              <a:graphicFrameLocks xmlns:a="http://schemas.openxmlformats.org/drawingml/2006/main" noChangeAspect="1"/>
-            </wp:cNvGraphicFramePr>
-            <a:graphic xmlns:a="http://schemas.openxmlformats.org/drawingml/2006/main">
-              <a:graphicData uri="http://schemas.openxmlformats.org/drawingml/2006/picture">
-                <pic:pic xmlns:pic="http://schemas.openxmlformats.org/drawingml/2006/picture">
-                  <pic:nvPicPr>
-                    <pic:cNvPr id="752432906" name="Picture 20" descr="A close up of a number&#10;&#10;AI-generated content may be incorrect."/>
-                    <pic:cNvPicPr/>
-                  </pic:nvPicPr>
-                  <pic:blipFill>
-                    <a:blip r:embed="rId25">
-                      <a:extLst>
-                        <a:ext uri="{28A0092B-C50C-407E-A947-70E740481C1C}">
-                          <a14:useLocalDpi xmlns:a14="http://schemas.microsoft.com/office/drawing/2010/main" val="0"/>
-                        </a:ext>
-                      </a:extLst>
-                    </a:blip>
-                    <a:stretch>
-                      <a:fillRect/>
-                    </a:stretch>
-                  </pic:blipFill>
-                  <pic:spPr>
-                    <a:xfrm>
-                      <a:off x="0" y="0"/>
-                      <a:ext cx="990600" cy="406400"/>
-                    </a:xfrm>
-                    <a:prstGeom prst="rect">
-                      <a:avLst/>
-                    </a:prstGeom>
-                  </pic:spPr>
-                </pic:pic>
-              </a:graphicData>
-            </a:graphic>
-          </wp:inline>
-        </w:drawing>
-      </w:r>
-    </w:p>
-    <w:p>
-      <w:pPr>
-        <w:pStyle w:val="ListParagraph"/>
-        <w:numPr>
-          <w:ilvl w:val="0"/>
-          <w:numId w:val="30"/>
-        </w:numPr>
-        <w:spacing w:before="100" w:beforeAutospacing="1" w:after="100" w:afterAutospacing="1"/>
-      </w:pPr>
-      <w:r>
-        <w:t>where</w:t>
-      </w:r>
-      <w:r>
-        <w:rPr>
-          <w:rStyle w:val="apple-converted-space"/>
-        </w:rPr>
-        <w:t> </w:t>
-      </w:r>
-      <w:proofErr w:type="spellStart"/>
-      <w:r>
-        <w:rPr>
-          <w:rStyle w:val="katex-mathml"/>
-        </w:rPr>
-        <w:t>z</w:t>
-      </w:r>
-      <w:r>
-        <w:rPr>
-          <w:rStyle w:val="mord"/>
-        </w:rPr>
-        <w:t>z</w:t>
-      </w:r>
-      <w:proofErr w:type="spellEnd"/>
-      <w:r>
-        <w:rPr>
-          <w:rStyle w:val="apple-converted-space"/>
-        </w:rPr>
-        <w:t> </w:t>
-      </w:r>
-      <w:r>
-        <w:t>is the critical value from the standard normal distribution (e.g., 1.96 for 95%).</w:t>
-      </w:r>
-    </w:p>
-    <w:p>
-      <w:pPr>
-        <w:pStyle w:val="ListParagraph"/>
-        <w:numPr>
-          <w:ilvl w:val="0"/>
-          <w:numId w:val="30"/>
-        </w:numPr>
-        <w:spacing w:before="100" w:beforeAutospacing="1" w:after="100" w:afterAutospacing="1"/>
-      </w:pPr>
-      <w:r>
-        <w:t>Spotify Charts. (n.d.).</w:t>
-      </w:r>
-      <w:r>
-        <w:rPr>
-          <w:rStyle w:val="apple-converted-space"/>
-        </w:rPr>
-        <w:t> </w:t>
-      </w:r>
-      <w:r>
-        <w:rPr>
-          <w:rStyle w:val="Emphasis"/>
-        </w:rPr>
-        <w:t>Top 200 Global – Spotify Charts</w:t>
-      </w:r>
-      <w:r>
-        <w:t>. Retrieved April 2025, from</w:t>
-      </w:r>
-      <w:r>
-        <w:rPr>
-          <w:rStyle w:val="apple-converted-space"/>
-        </w:rPr>
-        <w:t> </w:t>
-      </w:r>
-      <w:r>
-        <w:t>https://spotifycharts.com/regional</w:t>
-      </w:r>
-      <w:r>
-        <w:br/>
-        <w:t>— Official source of the dataset used in this project, including metrics like “Total Streams”, “Peak Position”, and “Top 10 Appearances”.</w:t>
-      </w:r>
-    </w:p>
-    <w:p>
-      <w:pPr>
-        <w:pStyle w:val="ListParagraph"/>
-        <w:numPr>
-          <w:ilvl w:val="0"/>
-          <w:numId w:val="30"/>
-        </w:numPr>
-        <w:spacing w:before="100" w:beforeAutospacing="1" w:after="100" w:afterAutospacing="1"/>
-      </w:pPr>
-      <w:r>
-        <w:t>Waskom, M. (2023).</w:t>
-      </w:r>
-      <w:r>
-        <w:rPr>
-          <w:rStyle w:val="apple-converted-space"/>
-        </w:rPr>
-        <w:t> </w:t>
-      </w:r>
-      <w:r>
-        <w:rPr>
-          <w:rStyle w:val="Emphasis"/>
-        </w:rPr>
-        <w:t>Seaborn: Statistical Data Visualization</w:t>
-      </w:r>
-      <w:r>
-        <w:t>. Retrieved from</w:t>
-      </w:r>
-      <w:r>
-        <w:rPr>
-          <w:rStyle w:val="apple-converted-space"/>
-        </w:rPr>
-        <w:t> </w:t>
-      </w:r>
-      <w:r>
-        <w:t>https://seaborn.pydata.org</w:t>
-      </w:r>
-      <w:r>
-        <w:br/>
-        <w:t>— Used to generate visualizations such as violin plots, histograms, bar charts, scatterplots, and heatmaps that interpret statistical trends in the Spotify dataset.</w:t>
-      </w:r>
-    </w:p>
-    <w:p>
-      <w:pPr>
-        <w:pStyle w:val="ListParagraph"/>
-        <w:numPr>
-          <w:ilvl w:val="0"/>
-          <w:numId w:val="30"/>
-        </w:numPr>
-        <w:spacing w:before="100" w:beforeAutospacing="1" w:after="100" w:afterAutospacing="1"/>
-      </w:pPr>
-      <w:r>
-        <w:t>Hunter, J. D. (2007).</w:t>
-      </w:r>
-      <w:r>
-        <w:rPr>
-          <w:rStyle w:val="apple-converted-space"/>
-        </w:rPr>
-        <w:t> </w:t>
-      </w:r>
-      <w:r>
-        <w:rPr>
-          <w:rStyle w:val="Emphasis"/>
-        </w:rPr>
-        <w:t>Matplotlib: A 2D Graphics Environment</w:t>
-      </w:r>
-      <w:r>
-        <w:t>.</w:t>
-      </w:r>
-      <w:r>
-        <w:rPr>
-          <w:rStyle w:val="apple-converted-space"/>
-        </w:rPr>
-        <w:t> </w:t>
-      </w:r>
-      <w:r>
-        <w:rPr>
-          <w:rStyle w:val="Emphasis"/>
-        </w:rPr>
-        <w:t>Computing in Science &amp; Engineering</w:t>
-      </w:r>
-      <w:r>
-        <w:t>, 9(3), 90–95.</w:t>
-      </w:r>
-      <w:r>
-        <w:br/>
-        <w:t>— Provided plotting functionality for producing charts like line plots, pie charts, and scatter plots, essential for representing statistical data graphically.</w:t>
-      </w:r>
-    </w:p>
-    <w:p>
-      <w:pPr>
-        <w:pStyle w:val="ListParagraph"/>
-        <w:numPr>
-          <w:ilvl w:val="0"/>
-          <w:numId w:val="29"/>
-        </w:numPr>
-        <w:spacing w:before="100" w:beforeAutospacing="1" w:after="100" w:afterAutospacing="1"/>
-      </w:pPr>
-      <w:r>
-        <w:t xml:space="preserve">Virtanen, P., </w:t>
-      </w:r>
-      <w:proofErr w:type="spellStart"/>
-      <w:r>
-        <w:t>Gommers</w:t>
-      </w:r>
-      <w:proofErr w:type="spellEnd"/>
-      <w:r>
-        <w:t xml:space="preserve">, R., Oliphant, T. E., Haberland, M., Reddy, T., </w:t>
-      </w:r>
-      <w:proofErr w:type="spellStart"/>
-      <w:r>
-        <w:t>Cournapeau</w:t>
-      </w:r>
-      <w:proofErr w:type="spellEnd"/>
-      <w:r>
-        <w:t>, D., ... &amp; SciPy Contributors. (2020).</w:t>
-      </w:r>
-      <w:r>
-        <w:rPr>
-          <w:rStyle w:val="apple-converted-space"/>
-        </w:rPr>
-        <w:t> </w:t>
-      </w:r>
-      <w:r>
-        <w:rPr>
-          <w:rStyle w:val="Emphasis"/>
-        </w:rPr>
-        <w:t xml:space="preserve">SciPy 1.0: Fundamental Algorithms for Scientific Computing in </w:t>
-      </w:r>
-      <w:r>
-        <w:rPr>
-          <w:rStyle w:val="Emphasis"/>
-        </w:rPr>
-        <w:t>Python</w:t>
-      </w:r>
-      <w:r>
-        <w:t>.</w:t>
-      </w:r>
-      <w:r>
-        <w:rPr>
-          <w:rStyle w:val="apple-converted-space"/>
-        </w:rPr>
-        <w:t> </w:t>
-      </w:r>
-      <w:r>
-        <w:rPr>
-          <w:rStyle w:val="Emphasis"/>
-        </w:rPr>
-        <w:t>Nature Methods</w:t>
-      </w:r>
-      <w:r>
-        <w:t>, 17, 261–272.</w:t>
-      </w:r>
-      <w:r>
-        <w:br/>
-        <w:t>— Provided statistical testing tools such as:</w:t>
-      </w:r>
-    </w:p>
-    <w:p>
-      <w:pPr>
-        <w:numPr>
-          <w:ilvl w:val="0"/>
-          <w:numId w:val="30"/>
-        </w:numPr>
-        <w:spacing w:before="100" w:beforeAutospacing="1" w:after="100" w:afterAutospacing="1"/>
-        <w:rPr>
-          <w:rStyle w:val="Strong"/>
-          <w:b w:val="0"/>
-          <w:bCs w:val="0"/>
-        </w:rPr>
-      </w:pPr>
-      <w:r>
-        <w:rPr>
-          <w:rStyle w:val="Strong"/>
-        </w:rPr>
-        <w:t>Standard Error of the Mean (SEM):</w:t>
-      </w:r>
-    </w:p>
-    <w:p>
-      <w:pPr>
-        <w:spacing w:before="100" w:beforeAutospacing="1" w:after="100" w:afterAutospacing="1"/>
-        <w:ind w:left="720"/>
-      </w:pPr>
-      <w:r>
-        <w:rPr>
-          <w:noProof/>
-        </w:rPr>
-        <w:drawing>
-          <wp:inline distT="0" distB="0" distL="0" distR="0" wp14:anchorId="7E281964" wp14:editId="4E9B307C">
-            <wp:extent cx="1447800" cy="723900"/>
-            <wp:effectExtent l="0" t="0" r="0" b="0"/>
-            <wp:docPr id="585207278" name="Picture 21" descr="A black text on a white background&#10;&#10;AI-generated content may be incorrect."/>
-            <wp:cNvGraphicFramePr>
-              <a:graphicFrameLocks xmlns:a="http://schemas.openxmlformats.org/drawingml/2006/main" noChangeAspect="1"/>
-            </wp:cNvGraphicFramePr>
-            <a:graphic xmlns:a="http://schemas.openxmlformats.org/drawingml/2006/main">
-              <a:graphicData uri="http://schemas.openxmlformats.org/drawingml/2006/picture">
-                <pic:pic xmlns:pic="http://schemas.openxmlformats.org/drawingml/2006/picture">
-                  <pic:nvPicPr>
-                    <pic:cNvPr id="585207278" name="Picture 21" descr="A black text on a white background&#10;&#10;AI-generated content may be incorrect."/>
-                    <pic:cNvPicPr/>
-                  </pic:nvPicPr>
-                  <pic:blipFill>
-                    <a:blip r:embed="rId26">
-                      <a:extLst>
-                        <a:ext uri="{28A0092B-C50C-407E-A947-70E740481C1C}">
-                          <a14:useLocalDpi xmlns:a14="http://schemas.microsoft.com/office/drawing/2010/main" val="0"/>
-                        </a:ext>
-                      </a:extLst>
-                    </a:blip>
-                    <a:stretch>
-                      <a:fillRect/>
-                    </a:stretch>
-                  </pic:blipFill>
-                  <pic:spPr>
-                    <a:xfrm>
-                      <a:off x="0" y="0"/>
-                      <a:ext cx="1447800" cy="723900"/>
-                    </a:xfrm>
-                    <a:prstGeom prst="rect">
-                      <a:avLst/>
-                    </a:prstGeom>
-                  </pic:spPr>
-                </pic:pic>
-              </a:graphicData>
-            </a:graphic>
-          </wp:inline>
-        </w:drawing>
-      </w:r>
-    </w:p>
-    <w:p>
-      <w:pPr>
-        <w:numPr>
-          <w:ilvl w:val="0"/>
-          <w:numId w:val="30"/>
-        </w:numPr>
-        <w:spacing w:before="100" w:beforeAutospacing="1" w:after="100" w:afterAutospacing="1"/>
-      </w:pPr>
-      <w:r>
-        <w:rPr>
-          <w:rStyle w:val="Strong"/>
-        </w:rPr>
-        <w:t>Confidence intervals using t-distribution</w:t>
-      </w:r>
-    </w:p>
-    <w:p>
-      <w:pPr>
-        <w:numPr>
-          <w:ilvl w:val="0"/>
-          <w:numId w:val="30"/>
-        </w:numPr>
-        <w:spacing w:before="100" w:beforeAutospacing="1" w:after="100" w:afterAutospacing="1"/>
-      </w:pPr>
-      <w:r>
-        <w:rPr>
-          <w:rStyle w:val="Strong"/>
-        </w:rPr>
-        <w:t>T-tests for mean comparison</w:t>
-      </w:r>
-      <w:r>
-        <w:rPr>
-          <w:rStyle w:val="apple-converted-space"/>
-        </w:rPr>
-        <w:t> </w:t>
-      </w:r>
-      <w:r>
-        <w:t>between song groups based on chart performance.</w:t>
-      </w:r>
-    </w:p>
-    <w:p>
-      <w:pPr>
-        <w:pStyle w:val="ListParagraph"/>
-        <w:numPr>
-          <w:ilvl w:val="0"/>
-          <w:numId w:val="30"/>
-        </w:numPr>
-        <w:spacing w:before="100" w:beforeAutospacing="1" w:after="100" w:afterAutospacing="1"/>
-      </w:pPr>
-      <w:r>
-        <w:t>Pandas Development Team. (2023).</w:t>
-      </w:r>
-      <w:r>
-        <w:rPr>
-          <w:rStyle w:val="apple-converted-space"/>
-        </w:rPr>
-        <w:t> </w:t>
-      </w:r>
-      <w:r>
-        <w:rPr>
-          <w:rStyle w:val="Emphasis"/>
-        </w:rPr>
-        <w:t>pandas-dev/pandas: Pandas (v2.0.3)</w:t>
-      </w:r>
-      <w:r>
-        <w:t>. Zenodo.</w:t>
-      </w:r>
-      <w:r>
-        <w:rPr>
-          <w:rStyle w:val="apple-converted-space"/>
-        </w:rPr>
-        <w:t> </w:t>
-      </w:r>
-      <w:r>
-        <w:t>https://doi.org/10.5281/zenodo.3509134</w:t>
-      </w:r>
-      <w:r>
-        <w:br/>
-        <w:t>— Utilized for dataset manipulation, statistical grouping, and calculation of averages, variances, and binning in frequency distributions.</w:t>
-      </w:r>
-    </w:p>
-    <w:p>
-      <w:pPr>
-        <w:pBdr>
-          <w:top w:val="nil"/>
-          <w:left w:val="nil"/>
-          <w:bottom w:val="nil"/>
-          <w:right w:val="nil"/>
-          <w:between w:val="nil"/>
-        </w:pBdr>
-        <w:spacing w:before="30"/>
-        <w:jc w:val="both"/>
-        <w:rPr>
-          <w:rFonts w:asciiTheme="majorBidi" w:hAnsiTheme="majorBidi" w:cstheme="majorBidi"/>
-          <w:color w:val="000000"/>
-          <w:sz w:val="24"/>
-          <w:szCs w:val="24"/>
-        </w:rPr>
-      </w:pPr>
     </w:p>
     <w:sectPr>
       <w:footnotePr>
@@ -5746,53 +5237,113 @@
       </w:pPr>
       <w:r>
         <w:rPr>
-          <w:noProof/>
-          <w:color w:val="000000"/>
-          <w:sz w:val="24"/>
-          <w:szCs w:val="24"/>
-        </w:rPr>
-        <w:drawing>
-          <wp:inline distT="0" distB="0" distL="0" distR="0" wp14:anchorId="0365FE3D" wp14:editId="2D976CA3">
-            <wp:extent cx="2902227" cy="939734"/>
-            <wp:effectExtent l="0" t="0" r="0" b="635"/>
-            <wp:docPr id="116971074" name="Picture 1"/>
-            <wp:cNvGraphicFramePr>
-              <a:graphicFrameLocks xmlns:a="http://schemas.openxmlformats.org/drawingml/2006/main" noChangeAspect="1"/>
-            </wp:cNvGraphicFramePr>
-            <a:graphic xmlns:a="http://schemas.openxmlformats.org/drawingml/2006/main">
-              <a:graphicData uri="http://schemas.openxmlformats.org/drawingml/2006/picture">
-                <pic:pic xmlns:pic="http://schemas.openxmlformats.org/drawingml/2006/picture">
-                  <pic:nvPicPr>
-                    <pic:cNvPr id="116971074" name="Picture 116971074"/>
-                    <pic:cNvPicPr/>
-                  </pic:nvPicPr>
-                  <pic:blipFill>
-                    <a:blip r:embed="rId1">
-                      <a:extLst>
-                        <a:ext uri="{28A0092B-C50C-407E-A947-70E740481C1C}">
-                          <a14:useLocalDpi xmlns:a14="http://schemas.microsoft.com/office/drawing/2010/main" val="0"/>
-                        </a:ext>
-                      </a:extLst>
-                    </a:blip>
-                    <a:stretch>
-                      <a:fillRect/>
-                    </a:stretch>
-                  </pic:blipFill>
-                  <pic:spPr>
-                    <a:xfrm>
-                      <a:off x="0" y="0"/>
-                      <a:ext cx="2945901" cy="953876"/>
-                    </a:xfrm>
-                    <a:prstGeom prst="rect">
-                      <a:avLst/>
-                    </a:prstGeom>
-                  </pic:spPr>
-                </pic:pic>
-              </a:graphicData>
-            </a:graphic>
-          </wp:inline>
-        </w:drawing>
-      </w:r>
+          <w:rStyle w:val="FootnoteReference"/>
+          <w:sz w:val="16"/>
+          <w:szCs w:val="16"/>
+        </w:rPr>
+        <w:footnoteRef/>
+      </w:r>
+    </w:p>
+    <w:p>
+      <w:pPr>
+        <w:keepLines/>
+        <w:pBdr>
+          <w:top w:val="nil"/>
+          <w:left w:val="nil"/>
+          <w:bottom w:val="nil"/>
+          <w:right w:val="nil"/>
+          <w:between w:val="nil"/>
+        </w:pBdr>
+        <w:ind w:firstLine="202"/>
+        <w:jc w:val="both"/>
+        <w:rPr>
+          <w:color w:val="000000"/>
+        </w:rPr>
+      </w:pPr>
+    </w:p>
+    <w:p>
+      <w:pPr>
+        <w:keepLines/>
+        <w:pBdr>
+          <w:top w:val="nil"/>
+          <w:left w:val="nil"/>
+          <w:bottom w:val="nil"/>
+          <w:right w:val="nil"/>
+          <w:between w:val="nil"/>
+        </w:pBdr>
+        <w:ind w:firstLine="202"/>
+        <w:jc w:val="both"/>
+        <w:rPr>
+          <w:color w:val="000000"/>
+        </w:rPr>
+      </w:pPr>
+      <w:r>
+        <w:rPr>
+          <w:color w:val="000000"/>
+        </w:rPr>
+        <w:t xml:space="preserve">Team Lead: Hassan Raza, reg#2024229 collected and preprocessed the data and initiated the code. Zara Gul </w:t>
+      </w:r>
+      <w:proofErr w:type="spellStart"/>
+      <w:r>
+        <w:rPr>
+          <w:color w:val="000000"/>
+        </w:rPr>
+        <w:t>Samoo</w:t>
+      </w:r>
+      <w:proofErr w:type="spellEnd"/>
+      <w:r>
+        <w:rPr>
+          <w:color w:val="000000"/>
+        </w:rPr>
+        <w:t>, reg#</w:t>
+      </w:r>
+      <w:proofErr w:type="gramStart"/>
+      <w:r>
+        <w:rPr>
+          <w:color w:val="000000"/>
+        </w:rPr>
+        <w:t>2024679  completed</w:t>
+      </w:r>
+      <w:proofErr w:type="gramEnd"/>
+      <w:r>
+        <w:rPr>
+          <w:color w:val="000000"/>
+        </w:rPr>
+        <w:t xml:space="preserve"> the code and made the report.</w:t>
+      </w:r>
+    </w:p>
+    <w:p>
+      <w:pPr>
+        <w:keepLines/>
+        <w:pBdr>
+          <w:top w:val="nil"/>
+          <w:left w:val="nil"/>
+          <w:bottom w:val="nil"/>
+          <w:right w:val="nil"/>
+          <w:between w:val="nil"/>
+        </w:pBdr>
+        <w:ind w:firstLine="202"/>
+        <w:jc w:val="both"/>
+        <w:rPr>
+          <w:color w:val="000000"/>
+        </w:rPr>
+      </w:pPr>
+    </w:p>
+    <w:p>
+      <w:pPr>
+        <w:keepLines/>
+        <w:pBdr>
+          <w:top w:val="nil"/>
+          <w:left w:val="nil"/>
+          <w:bottom w:val="nil"/>
+          <w:right w:val="nil"/>
+          <w:between w:val="nil"/>
+        </w:pBdr>
+        <w:jc w:val="both"/>
+        <w:rPr>
+          <w:color w:val="000000"/>
+        </w:rPr>
+      </w:pPr>
     </w:p>
   </w:footnote>
 </w:footnotes>
@@ -11200,28 +10751,28 @@
 </file>
 
 <file path=customXml/item1.xml><?xml version="1.0" encoding="utf-8"?>
+<b:Sources xmlns:b="http://schemas.openxmlformats.org/officeDocument/2006/bibliography" xmlns="http://schemas.openxmlformats.org/officeDocument/2006/bibliography" SelectedStyle="\APASixthEditionOfficeOnline.xsl" StyleName="APA" Version="6"/>
+</file>
+
+<file path=customXml/item2.xml><?xml version="1.0" encoding="utf-8"?>
 <go:gDocsCustomXmlDataStorage xmlns:go="http://customooxmlschemas.google.com/" xmlns:r="http://schemas.openxmlformats.org/officeDocument/2006/relationships">
   <go:docsCustomData xmlns:go="http://customooxmlschemas.google.com/" roundtripDataSignature="AMtx7mjPovk3igAzhESNbNe8yh+DWI7/jA==">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</go:docsCustomData>
 </go:gDocsCustomXmlDataStorage>
 </file>
 
-<file path=customXml/item2.xml><?xml version="1.0" encoding="utf-8"?>
-<b:Sources xmlns:b="http://schemas.openxmlformats.org/officeDocument/2006/bibliography" xmlns="http://schemas.openxmlformats.org/officeDocument/2006/bibliography" SelectedStyle="\APASixthEditionOfficeOnline.xsl" StyleName="APA" Version="6"/>
+<file path=customXml/itemProps1.xml><?xml version="1.0" encoding="utf-8"?>
+<ds:datastoreItem xmlns:ds="http://schemas.openxmlformats.org/officeDocument/2006/customXml" ds:itemID="{02CE6D0C-F401-4BEE-BFC0-EC87148C7E0D}">
+  <ds:schemaRefs>
+    <ds:schemaRef ds:uri="http://schemas.openxmlformats.org/officeDocument/2006/bibliography"/>
+  </ds:schemaRefs>
+</ds:datastoreItem>
 </file>
 
-<file path=customXml/itemProps1.xml><?xml version="1.0" encoding="utf-8"?>
+<file path=customXml/itemProps2.xml><?xml version="1.0" encoding="utf-8"?>
 <ds:datastoreItem xmlns:ds="http://schemas.openxmlformats.org/officeDocument/2006/customXml" ds:itemID="{11111111-1234-1234-1234-123412341234}">
   <ds:schemaRefs>
     <ds:schemaRef ds:uri="http://customooxmlschemas.google.com/"/>
     <ds:schemaRef ds:uri="http://schemas.openxmlformats.org/officeDocument/2006/relationships"/>
   </ds:schemaRefs>
 </ds:datastoreItem>
-</file>
-
-<file path=customXml/itemProps2.xml><?xml version="1.0" encoding="utf-8"?>
-<ds:datastoreItem xmlns:ds="http://schemas.openxmlformats.org/officeDocument/2006/customXml" ds:itemID="{02CE6D0C-F401-4BEE-BFC0-EC87148C7E0D}">
-  <ds:schemaRefs>
-    <ds:schemaRef ds:uri="http://schemas.openxmlformats.org/officeDocument/2006/bibliography"/>
-  </ds:schemaRefs>
-</ds:datastoreItem>
 </file>